--- a/设计思路.docx
+++ b/设计思路.docx
@@ -4,7 +4,13 @@
   <w:body>
     <w:p>
       <w:r>
-        <w:t>month_report</w:t>
+        <w:t xml:space="preserve">schedule log </w:t>
+      </w:r>
+      <w:r>
+        <w:rPr>
+          <w:rFonts w:hint="eastAsia"/>
+        </w:rPr>
+        <w:t>java</w:t>
       </w:r>
       <w:r>
         <w:t xml:space="preserve"> </w:t>
@@ -13,917 +19,1496 @@
         <w:rPr>
           <w:rFonts w:hint="eastAsia"/>
         </w:rPr>
+        <w:t>处理</w:t>
+      </w:r>
+      <w:r>
+        <w:t>逻辑</w:t>
+      </w:r>
+      <w:r>
+        <w:rPr>
+          <w:rFonts w:hint="eastAsia"/>
+        </w:rPr>
+        <w:t>:</w:t>
+      </w:r>
+      <w:r>
+        <w:rPr>
+          <w:rFonts w:hint="eastAsia"/>
+        </w:rPr>
+        <w:t>重新</w:t>
+      </w:r>
+      <w:r>
         <w:t>生成</w:t>
       </w:r>
       <w:r>
-        <w:rPr>
-          <w:rFonts w:hint="eastAsia"/>
+        <w:t>schedule</w:t>
+      </w:r>
+      <w:r>
+        <w:rPr>
+          <w:rFonts w:hint="eastAsia"/>
+        </w:rPr>
+        <w:t>文件</w:t>
+      </w:r>
+    </w:p>
+    <w:p>
+      <w:pPr>
+        <w:rPr>
+          <w:rFonts w:hint="eastAsia"/>
+        </w:rPr>
+      </w:pPr>
+      <w:r>
+        <w:rPr>
+          <w:rFonts w:hint="eastAsia"/>
+        </w:rPr>
+        <w:t>1.</w:t>
+      </w:r>
+      <w:r>
+        <w:rPr>
+          <w:rFonts w:hint="eastAsia"/>
+        </w:rPr>
+        <w:t xml:space="preserve"> </w:t>
+      </w:r>
+      <w:r>
+        <w:rPr>
+          <w:rFonts w:hint="eastAsia"/>
+        </w:rPr>
+        <w:t>只需文件里的</w:t>
+      </w:r>
+      <w:r>
+        <w:rPr>
+          <w:rFonts w:hint="eastAsia"/>
+        </w:rPr>
+        <w:t>schedule</w:t>
+      </w:r>
+      <w:r>
+        <w:rPr>
+          <w:rFonts w:hint="eastAsia"/>
+        </w:rPr>
+        <w:t>，存在于</w:t>
+      </w:r>
+      <w:r>
+        <w:rPr>
+          <w:rFonts w:hint="eastAsia"/>
+        </w:rPr>
+        <w:t>main</w:t>
+      </w:r>
+      <w:r>
+        <w:rPr>
+          <w:rFonts w:hint="eastAsia"/>
+        </w:rPr>
+        <w:t>的数据，并且不要带</w:t>
+      </w:r>
+      <w:r>
+        <w:rPr>
+          <w:rFonts w:hint="eastAsia"/>
+        </w:rPr>
+        <w:t>@schedule_name</w:t>
+      </w:r>
+      <w:r>
+        <w:rPr>
+          <w:rFonts w:hint="eastAsia"/>
+        </w:rPr>
+        <w:t>的数据。</w:t>
+      </w:r>
+    </w:p>
+    <w:p>
+      <w:pPr>
+        <w:rPr>
+          <w:rFonts w:hint="eastAsia"/>
+        </w:rPr>
+      </w:pPr>
+      <w:r>
+        <w:t>2</w:t>
+      </w:r>
+      <w:r>
+        <w:t>.</w:t>
+      </w:r>
+      <w:r>
+        <w:rPr>
+          <w:rFonts w:hint="eastAsia"/>
+        </w:rPr>
+        <w:t>有</w:t>
+      </w:r>
+      <w:r>
+        <w:t>引号的做相关处理，</w:t>
+      </w:r>
+      <w:r>
+        <w:rPr>
+          <w:rFonts w:hint="eastAsia"/>
+        </w:rPr>
+        <w:t>引号</w:t>
+      </w:r>
+      <w:r>
+        <w:t>对里的</w:t>
+      </w:r>
+      <w:r>
+        <w:rPr>
+          <w:rFonts w:hint="eastAsia"/>
+        </w:rPr>
+        <w:t xml:space="preserve"> </w:t>
+      </w:r>
+      <w:r>
+        <w:rPr>
+          <w:rFonts w:hint="eastAsia"/>
+        </w:rPr>
+        <w:t>逗号</w:t>
+      </w:r>
+      <w:r>
+        <w:t>处理成分号</w:t>
+      </w:r>
+      <w:r>
+        <w:rPr>
+          <w:rFonts w:hint="eastAsia"/>
+        </w:rPr>
+        <w:t>（</w:t>
+      </w:r>
+      <w:r>
+        <w:t>"monday"</w:t>
+      </w:r>
+      <w:r>
+        <w:rPr>
+          <w:rFonts w:hint="eastAsia"/>
+        </w:rPr>
+        <w:t>）</w:t>
+      </w:r>
+    </w:p>
+    <w:p>
+      <w:r>
+        <w:rPr>
+          <w:rFonts w:hint="eastAsia"/>
+        </w:rPr>
+        <w:t>3</w:t>
+      </w:r>
+      <w:r>
+        <w:rPr>
+          <w:rFonts w:hint="eastAsia"/>
+        </w:rPr>
+        <w:t>.</w:t>
+      </w:r>
+      <w:r>
+        <w:rPr>
+          <w:rFonts w:hint="eastAsia"/>
+        </w:rPr>
+        <w:t>有</w:t>
+      </w:r>
+      <w:r>
+        <w:rPr>
+          <w:rFonts w:hint="eastAsia"/>
+        </w:rPr>
+        <w:t>VM</w:t>
+      </w:r>
+      <w:r>
+        <w:t>=</w:t>
+      </w:r>
+      <w:r>
+        <w:rPr>
+          <w:rFonts w:hint="eastAsia"/>
+        </w:rPr>
+        <w:t>的</w:t>
+      </w:r>
+      <w:r>
+        <w:t>处理一下</w:t>
+      </w:r>
+      <w:r>
+        <w:rPr>
+          <w:rFonts w:hint="eastAsia"/>
+        </w:rPr>
+        <w:t>(</w:t>
+      </w:r>
+      <w:r>
+        <w:t>VM=DCAIV0405,DCAIV04</w:t>
+      </w:r>
+      <w:r>
+        <w:rPr>
+          <w:rFonts w:hint="eastAsia"/>
+        </w:rPr>
+        <w:t>的</w:t>
+      </w:r>
+      <w:r>
+        <w:t>特殊处理</w:t>
+      </w:r>
+      <w:r>
+        <w:rPr>
+          <w:rFonts w:hint="eastAsia"/>
+        </w:rPr>
+        <w:t>)</w:t>
+      </w:r>
+    </w:p>
+    <w:p>
+      <w:r>
+        <w:t>4</w:t>
+      </w:r>
+      <w:r>
+        <w:t>.</w:t>
+      </w:r>
+      <w:r>
+        <w:t>加新</w:t>
+      </w:r>
+      <w:r>
+        <w:rPr>
+          <w:rFonts w:hint="eastAsia"/>
+        </w:rPr>
+        <w:t>server</w:t>
+      </w:r>
+      <w:r>
+        <w:t xml:space="preserve"> </w:t>
+      </w:r>
+      <w:r>
+        <w:rPr>
+          <w:rFonts w:hint="eastAsia"/>
+        </w:rPr>
+        <w:t>到</w:t>
+      </w:r>
+      <w:r>
+        <w:t>第一列</w:t>
+      </w:r>
+      <w:r>
+        <w:rPr>
+          <w:rFonts w:hint="eastAsia"/>
+        </w:rPr>
+        <w:t>逻辑</w:t>
+      </w:r>
+      <w:r>
+        <w:t>是</w:t>
+      </w:r>
+      <w:r>
+        <w:rPr>
+          <w:rFonts w:hint="eastAsia"/>
+        </w:rPr>
+        <w:t>：</w:t>
+      </w:r>
+      <w:r>
+        <w:rPr>
+          <w:rFonts w:hint="eastAsia"/>
+        </w:rPr>
+        <w:t>判断</w:t>
+      </w:r>
+      <w:r>
+        <w:rPr>
+          <w:rFonts w:hint="eastAsia"/>
+        </w:rPr>
+        <w:t>server</w:t>
+      </w:r>
+      <w:r>
+        <w:rPr>
+          <w:rFonts w:hint="eastAsia"/>
+        </w:rPr>
+        <w:t>的关键字是</w:t>
+      </w:r>
+      <w:r>
+        <w:rPr>
+          <w:rFonts w:hint="eastAsia"/>
+        </w:rPr>
+        <w:t xml:space="preserve">Output for command 'SELECT' issued against server </w:t>
+      </w:r>
+      <w:r>
+        <w:rPr>
+          <w:rFonts w:hint="eastAsia"/>
+        </w:rPr>
+        <w:t>和</w:t>
+      </w:r>
+      <w:r>
+        <w:rPr>
+          <w:rFonts w:hint="eastAsia"/>
+        </w:rPr>
+        <w:t xml:space="preserve"> follows:</w:t>
+      </w:r>
+    </w:p>
+    <w:p>
+      <w:r>
+        <w:t>5</w:t>
+      </w:r>
+      <w:r>
+        <w:t>.</w:t>
+      </w:r>
+      <w:r>
+        <w:rPr>
+          <w:rFonts w:hint="eastAsia"/>
+        </w:rPr>
+        <w:t>每组</w:t>
+      </w:r>
+      <w:r>
+        <w:t>server</w:t>
+      </w:r>
+      <w:r>
+        <w:t>下的</w:t>
+      </w:r>
+      <w:r>
+        <w:rPr>
+          <w:rFonts w:hint="eastAsia"/>
+        </w:rPr>
+        <w:t xml:space="preserve"> </w:t>
+      </w:r>
+      <w:r>
+        <w:t>schedule</w:t>
+      </w:r>
+      <w:r>
+        <w:t xml:space="preserve"> </w:t>
+      </w:r>
+      <w:r>
+        <w:rPr>
+          <w:rFonts w:hint="eastAsia"/>
+        </w:rPr>
+        <w:t>过滤</w:t>
+      </w:r>
+      <w:r>
+        <w:t>重复数据，逻辑</w:t>
+      </w:r>
+      <w:r>
+        <w:rPr>
+          <w:rFonts w:hint="eastAsia"/>
+        </w:rPr>
+        <w:t>：</w:t>
+      </w:r>
+      <w:r>
+        <w:t>整行</w:t>
+      </w:r>
+      <w:r>
+        <w:rPr>
+          <w:rFonts w:hint="eastAsia"/>
+        </w:rPr>
+        <w:t>一样</w:t>
+      </w:r>
+      <w:r>
+        <w:rPr>
+          <w:rFonts w:hint="eastAsia"/>
+        </w:rPr>
+        <w:t>的</w:t>
+      </w:r>
+      <w:r>
+        <w:t>过滤掉。（</w:t>
+      </w:r>
+      <w:r>
+        <w:rPr>
+          <w:rFonts w:hint="eastAsia"/>
+        </w:rPr>
+        <w:t>不要</w:t>
+      </w:r>
+      <w:r>
+        <w:t>多</w:t>
+      </w:r>
+      <w:r>
+        <w:t xml:space="preserve">list </w:t>
+      </w:r>
+      <w:r>
+        <w:rPr>
+          <w:rFonts w:hint="eastAsia"/>
+        </w:rPr>
+        <w:t>嵌套</w:t>
+      </w:r>
+      <w:r>
+        <w:t>，用</w:t>
+      </w:r>
+      <w:r>
+        <w:t>map</w:t>
+      </w:r>
+      <w:r>
+        <w:t>来判断是否重复）</w:t>
+      </w:r>
+    </w:p>
+    <w:p>
+      <w:pPr>
+        <w:rPr>
+          <w:color w:val="000000"/>
+        </w:rPr>
+      </w:pPr>
+      <w:r>
+        <w:rPr>
+          <w:color w:val="000000"/>
+        </w:rPr>
+        <w:t>6.</w:t>
+      </w:r>
+      <w:r>
+        <w:rPr>
+          <w:rFonts w:ascii="SimSun" w:hAnsi="SimSun" w:hint="eastAsia"/>
+          <w:color w:val="000000"/>
+        </w:rPr>
+        <w:t>加完</w:t>
+      </w:r>
+      <w:r>
+        <w:rPr>
+          <w:color w:val="000000"/>
+        </w:rPr>
+        <w:t xml:space="preserve">server </w:t>
+      </w:r>
+      <w:r>
+        <w:rPr>
+          <w:rFonts w:ascii="SimSun" w:hAnsi="SimSun" w:hint="eastAsia"/>
+          <w:color w:val="000000"/>
+        </w:rPr>
+        <w:t>以后，去掉无用信息</w:t>
+      </w:r>
+      <w:r>
+        <w:rPr>
+          <w:rFonts w:hint="eastAsia"/>
+          <w:color w:val="000000"/>
+        </w:rPr>
+        <w:t xml:space="preserve"> </w:t>
+      </w:r>
+      <w:r>
+        <w:rPr>
+          <w:rFonts w:ascii="SimSun" w:hAnsi="SimSun" w:hint="eastAsia"/>
+          <w:color w:val="000000"/>
+        </w:rPr>
+        <w:t>例如</w:t>
+      </w:r>
+      <w:r>
+        <w:rPr>
+          <w:color w:val="000000"/>
         </w:rPr>
         <w:t>:</w:t>
       </w:r>
     </w:p>
     <w:p>
-      <w:r>
-        <w:rPr>
-          <w:rFonts w:hint="eastAsia"/>
-        </w:rPr>
-        <w:t>读取</w:t>
-      </w:r>
-      <w:r>
-        <w:t>schedule_newest</w:t>
-      </w:r>
-      <w:r>
-        <w:t>,</w:t>
-      </w:r>
-      <w:r>
-        <w:t xml:space="preserve"> main</w:t>
-      </w:r>
-      <w:r>
-        <w:t>,</w:t>
-      </w:r>
-      <w:r>
-        <w:t xml:space="preserve"> backup_log</w:t>
-      </w:r>
-      <w:r>
-        <w:t>.</w:t>
-      </w:r>
-    </w:p>
-    <w:p>
-      <w:r>
-        <w:t>1.</w:t>
-      </w:r>
-      <w:r>
-        <w:rPr>
-          <w:rFonts w:hint="eastAsia"/>
-        </w:rPr>
-        <w:t>用</w:t>
-      </w:r>
-      <w:r>
-        <w:t xml:space="preserve">list </w:t>
-      </w:r>
-      <w:r>
-        <w:rPr>
-          <w:rFonts w:hint="eastAsia"/>
-        </w:rPr>
-        <w:t>接受总</w:t>
-      </w:r>
-      <w:r>
-        <w:t>的记录条数，</w:t>
-      </w:r>
-      <w:r>
-        <w:rPr>
-          <w:rFonts w:hint="eastAsia"/>
-        </w:rPr>
-        <w:t>可以</w:t>
-      </w:r>
-      <w:r>
-        <w:t>抽取</w:t>
-      </w:r>
-      <w:r>
-        <w:t xml:space="preserve">server name, sechdule </w:t>
-      </w:r>
-      <w:r>
-        <w:rPr>
-          <w:rFonts w:hint="eastAsia"/>
-        </w:rPr>
-        <w:t>属性</w:t>
-      </w:r>
-      <w:r>
-        <w:t xml:space="preserve">, </w:t>
-      </w:r>
-      <w:r>
-        <w:rPr>
-          <w:rFonts w:hint="eastAsia"/>
-        </w:rPr>
-        <w:t>用</w:t>
-      </w:r>
-      <w:r>
-        <w:rPr>
-          <w:rFonts w:hint="eastAsia"/>
-        </w:rPr>
-        <w:t>log</w:t>
-      </w:r>
-      <w:r>
-        <w:t>map</w:t>
-      </w:r>
-      <w:r>
-        <w:t>接受</w:t>
-      </w:r>
-      <w:r>
-        <w:t>backup_log</w:t>
-      </w:r>
-      <w:r>
+      <w:pPr>
+        <w:rPr>
+          <w:color w:val="000000"/>
+        </w:rPr>
+      </w:pPr>
+    </w:p>
+    <w:p>
+      <w:pPr>
+        <w:rPr>
+          <w:color w:val="000000"/>
+        </w:rPr>
+      </w:pPr>
+      <w:r>
+        <w:rPr>
+          <w:color w:val="000000"/>
+        </w:rPr>
+        <w:t>ANR1688I Output for command 'SELECT' issued against server RINTBUR1 completed.</w:t>
+      </w:r>
+    </w:p>
+    <w:p>
+      <w:pPr>
+        <w:rPr>
+          <w:color w:val="000000"/>
+        </w:rPr>
+      </w:pPr>
+      <w:r>
+        <w:rPr>
+          <w:color w:val="000000"/>
+        </w:rPr>
+        <w:t>ANR1694I Server RINTBUR1 processed command 'SELECT' and completed successfully.</w:t>
+      </w:r>
+    </w:p>
+    <w:p>
+      <w:pPr>
+        <w:rPr>
+          <w:color w:val="000000"/>
+        </w:rPr>
+      </w:pPr>
+      <w:r>
+        <w:rPr>
+          <w:color w:val="000000"/>
+        </w:rPr>
+        <w:t>ANR1694I Server RINTBUR3 processed command 'SELECT' and completed successfully.</w:t>
+      </w:r>
+    </w:p>
+    <w:p>
+      <w:pPr>
+        <w:rPr>
+          <w:color w:val="000000"/>
+        </w:rPr>
+      </w:pPr>
+      <w:r>
+        <w:rPr>
+          <w:color w:val="000000"/>
+        </w:rPr>
+        <w:t>ANR1694I Server RSTGBUR1 processed command 'SELECT' and completed successfully.</w:t>
+      </w:r>
+    </w:p>
+    <w:p>
+      <w:pPr>
+        <w:rPr>
+          <w:color w:val="000000"/>
+        </w:rPr>
+      </w:pPr>
+      <w:r>
+        <w:rPr>
+          <w:color w:val="000000"/>
+        </w:rPr>
+        <w:t>ANR1697I Command 'SELECT' processed by 3 server(s):  3 successful, 0 with warnings, and 0 with errors.</w:t>
+      </w:r>
+    </w:p>
+    <w:p>
+      <w:pPr>
+        <w:rPr>
+          <w:color w:val="000000"/>
+        </w:rPr>
+      </w:pPr>
+    </w:p>
+    <w:p>
+      <w:pPr>
+        <w:rPr>
+          <w:color w:val="000000"/>
+        </w:rPr>
+      </w:pPr>
+      <w:r>
+        <w:rPr>
+          <w:rFonts w:ascii="SimSun" w:hAnsi="SimSun" w:hint="eastAsia"/>
+          <w:color w:val="000000"/>
+        </w:rPr>
+        <w:t>判断逻辑是每行不含：</w:t>
+      </w:r>
+      <w:r>
+        <w:rPr>
+          <w:color w:val="000000"/>
+        </w:rPr>
+        <w:t>command 'SELECT' || against server ||  command SELECT</w:t>
+      </w:r>
+    </w:p>
+    <w:p>
+      <w:pPr>
+        <w:rPr>
+          <w:color w:val="000000"/>
+        </w:rPr>
+      </w:pPr>
+      <w:r>
+        <w:rPr>
+          <w:rFonts w:ascii="SimSun" w:hAnsi="SimSun" w:hint="eastAsia"/>
+          <w:color w:val="000000"/>
+        </w:rPr>
+        <w:t>判断每行是否是正式</w:t>
+      </w:r>
+      <w:r>
+        <w:t>schedule</w:t>
+      </w:r>
+      <w:r>
+        <w:rPr>
+          <w:rFonts w:ascii="SimSun" w:hAnsi="SimSun" w:hint="eastAsia"/>
+          <w:color w:val="000000"/>
+        </w:rPr>
+        <w:t>数据</w:t>
+      </w:r>
+      <w:r>
+        <w:rPr>
+          <w:rFonts w:hint="eastAsia"/>
+          <w:color w:val="000000"/>
+        </w:rPr>
         <w:t xml:space="preserve"> </w:t>
       </w:r>
       <w:r>
         <w:rPr>
-          <w:rFonts w:hint="eastAsia"/>
-        </w:rPr>
-        <w:t>查询</w:t>
-      </w:r>
-      <w:r>
-        <w:t>结果</w:t>
-      </w:r>
-      <w:r>
-        <w:rPr>
-          <w:rFonts w:hint="eastAsia"/>
-        </w:rPr>
-        <w:t>(</w:t>
-      </w:r>
-      <w:r>
-        <w:t>count 1,</w:t>
-      </w:r>
-      <w:r>
-        <w:t>group by sechdule_name,start_date where sechdule_name SCHEDULE_NAME NOT REGEXP '@'</w:t>
-      </w:r>
-      <w:r>
-        <w:rPr>
-          <w:rFonts w:hint="eastAsia"/>
-        </w:rPr>
-        <w:t>)</w:t>
-      </w:r>
-      <w:r>
-        <w:t>:key</w:t>
-      </w:r>
-      <w:r>
-        <w:rPr>
-          <w:rFonts w:hint="eastAsia"/>
-        </w:rPr>
-        <w:t>是</w:t>
-      </w:r>
-      <w:r>
-        <w:t>sechdule_name+</w:t>
-      </w:r>
-      <w:r>
-        <w:t xml:space="preserve"> </w:t>
-      </w:r>
-      <w:r>
-        <w:t>start_date</w:t>
-      </w:r>
-      <w:r>
-        <w:rPr>
-          <w:rFonts w:hint="eastAsia"/>
-        </w:rPr>
-        <w:t>，</w:t>
-      </w:r>
-      <w:r>
-        <w:t>,value</w:t>
-      </w:r>
-      <w:r>
-        <w:rPr>
-          <w:rFonts w:hint="eastAsia"/>
-        </w:rPr>
-        <w:t>是</w:t>
-      </w:r>
-      <w:r>
-        <w:t>log</w:t>
-      </w:r>
-      <w:r>
-        <w:t>成功次数</w:t>
-      </w:r>
-      <w:r>
-        <w:rPr>
-          <w:rFonts w:hint="eastAsia"/>
-        </w:rPr>
-        <w:t>.</w:t>
-      </w:r>
-    </w:p>
-    <w:p>
-      <w:r>
-        <w:rPr>
-          <w:rFonts w:hint="eastAsia"/>
-        </w:rPr>
-        <w:t>map</w:t>
-      </w:r>
-      <w:r>
-        <w:t xml:space="preserve">_history </w:t>
-      </w:r>
-      <w:r>
-        <w:rPr>
-          <w:rFonts w:hint="eastAsia"/>
-        </w:rPr>
-        <w:t>接受</w:t>
-      </w:r>
-      <w:r>
-        <w:t>表中</w:t>
-      </w:r>
-      <w:r>
-        <w:t>schedule_history</w:t>
-      </w:r>
-      <w:r>
-        <w:t>(enable=1)</w:t>
-      </w:r>
-      <w:r>
-        <w:rPr>
-          <w:rFonts w:hint="eastAsia"/>
-        </w:rPr>
-        <w:t>的</w:t>
-      </w:r>
-      <w:r>
-        <w:t>值，</w:t>
-      </w:r>
-    </w:p>
-    <w:p>
-      <w:r>
-        <w:t>key</w:t>
-      </w:r>
-      <w:r>
-        <w:rPr>
-          <w:rFonts w:hint="eastAsia"/>
-        </w:rPr>
-        <w:t>（</w:t>
-      </w:r>
-      <w:r>
-        <w:t>sechdule_name</w:t>
-      </w:r>
-      <w:r>
-        <w:rPr>
-          <w:rFonts w:hint="eastAsia"/>
-        </w:rPr>
-        <w:t>）</w:t>
-      </w:r>
-      <w:r>
-        <w:rPr>
-          <w:rFonts w:hint="eastAsia"/>
-        </w:rPr>
-        <w:t>,value(</w:t>
-      </w:r>
-      <w:r>
-        <w:t>insert date,list</w:t>
-      </w:r>
-      <w:r>
-        <w:rPr>
-          <w:rFonts w:hint="eastAsia"/>
-        </w:rPr>
-        <w:t>存放</w:t>
-      </w:r>
-      <w:r>
-        <w:rPr>
-          <w:rFonts w:hint="eastAsia"/>
-        </w:rPr>
-        <w:t>)</w:t>
-      </w:r>
-      <w:r>
-        <w:rPr>
-          <w:rFonts w:hint="eastAsia"/>
-        </w:rPr>
-        <w:t>。</w:t>
-      </w:r>
-    </w:p>
-    <w:p/>
-    <w:p>
-      <w:r>
-        <w:rPr>
-          <w:rFonts w:hint="eastAsia"/>
-        </w:rPr>
-        <w:t>2.</w:t>
-      </w:r>
-      <w:r>
-        <w:rPr>
-          <w:rFonts w:hint="eastAsia"/>
-        </w:rPr>
-        <w:t>遍历</w:t>
-      </w:r>
-      <w:r>
-        <w:t xml:space="preserve">list </w:t>
-      </w:r>
-      <w:r>
-        <w:rPr>
-          <w:rFonts w:hint="eastAsia"/>
-        </w:rPr>
-        <w:t>根据</w:t>
-      </w:r>
-      <w:r>
-        <w:rPr>
-          <w:rFonts w:hint="eastAsia"/>
-        </w:rPr>
-        <w:t xml:space="preserve"> </w:t>
-      </w:r>
-      <w:r>
-        <w:t xml:space="preserve">sechdule </w:t>
-      </w:r>
-      <w:r>
-        <w:rPr>
-          <w:rFonts w:hint="eastAsia"/>
-        </w:rPr>
-        <w:t>的</w:t>
-      </w:r>
-      <w:r>
-        <w:t>属性</w:t>
-      </w:r>
-      <w:r>
-        <w:rPr>
-          <w:rFonts w:hint="eastAsia"/>
-        </w:rPr>
-        <w:t>以及</w:t>
-      </w:r>
-      <w:r>
-        <w:t>历史表</w:t>
-      </w:r>
-      <w:r>
-        <w:rPr>
-          <w:rFonts w:hint="eastAsia"/>
-        </w:rPr>
-        <w:t>date</w:t>
-      </w:r>
-      <w:r>
-        <w:t xml:space="preserve"> of week </w:t>
-      </w:r>
-      <w:r>
-        <w:rPr>
-          <w:rFonts w:hint="eastAsia"/>
-        </w:rPr>
-        <w:t>等</w:t>
-      </w:r>
-      <w:r>
-        <w:t>，</w:t>
-      </w:r>
-      <w:r>
-        <w:rPr>
-          <w:rFonts w:hint="eastAsia"/>
-        </w:rPr>
-        <w:t>插入</w:t>
-      </w:r>
-      <w:r>
-        <w:rPr>
-          <w:rFonts w:hint="eastAsia"/>
-        </w:rPr>
-        <w:t xml:space="preserve"> </w:t>
-      </w:r>
-      <w:r>
-        <w:t>day01_1</w:t>
-      </w:r>
-      <w:r>
-        <w:rPr>
-          <w:rFonts w:hint="eastAsia"/>
-        </w:rPr>
-        <w:t>中</w:t>
-      </w:r>
-      <w:r>
-        <w:t>的值</w:t>
-      </w:r>
-      <w:r>
-        <w:rPr>
-          <w:rFonts w:hint="eastAsia"/>
-        </w:rPr>
-        <w:t>:</w:t>
-      </w:r>
-      <w:r>
-        <w:rPr>
-          <w:rFonts w:hint="eastAsia"/>
-        </w:rPr>
-        <w:t>如果</w:t>
-      </w:r>
-      <w:r>
-        <w:t>有计划就是</w:t>
-      </w:r>
-      <w:r>
-        <w:rPr>
-          <w:rFonts w:hint="eastAsia"/>
-        </w:rPr>
-        <w:t>1</w:t>
-      </w:r>
-      <w:r>
-        <w:rPr>
-          <w:rFonts w:hint="eastAsia"/>
-        </w:rPr>
-        <w:t>没</w:t>
-      </w:r>
-      <w:r>
-        <w:t>计划就是</w:t>
-      </w:r>
-      <w:r>
-        <w:rPr>
-          <w:rFonts w:hint="eastAsia"/>
-        </w:rPr>
-        <w:t>4</w:t>
-      </w:r>
-      <w:r>
-        <w:t>,</w:t>
-      </w:r>
-      <w:r>
-        <w:rPr>
-          <w:rFonts w:hint="eastAsia"/>
-        </w:rPr>
-        <w:t>和</w:t>
-      </w:r>
-      <w:r>
-        <w:t xml:space="preserve">day01_2: </w:t>
-      </w:r>
-      <w:r>
-        <w:rPr>
-          <w:rFonts w:hint="eastAsia"/>
-        </w:rPr>
-        <w:t>插入</w:t>
-      </w:r>
-      <w:r>
-        <w:rPr>
-          <w:rFonts w:hint="eastAsia"/>
-        </w:rPr>
-        <w:t>0</w:t>
-      </w:r>
-      <w:r>
-        <w:t>(0)</w:t>
-      </w:r>
-      <w:r>
-        <w:t>/</w:t>
-      </w:r>
-      <w:r>
-        <w:t xml:space="preserve"> </w:t>
-      </w:r>
-      <w:r>
-        <w:t>1</w:t>
-      </w:r>
-      <w:r>
-        <w:t>，</w:t>
-      </w:r>
-      <w:r>
-        <w:rPr>
-          <w:rFonts w:hint="eastAsia"/>
-        </w:rPr>
-        <w:t>如果</w:t>
-      </w:r>
-      <w:r>
-        <w:rPr>
-          <w:rFonts w:hint="eastAsia"/>
-        </w:rPr>
-        <w:t>p</w:t>
-      </w:r>
-      <w:r>
-        <w:t>erunit</w:t>
-      </w:r>
-      <w:r>
-        <w:rPr>
-          <w:rFonts w:hint="eastAsia"/>
-        </w:rPr>
-        <w:t>是</w:t>
-      </w:r>
-      <w:r>
-        <w:t>hour</w:t>
-      </w:r>
-      <w:r>
-        <w:t>次数就是</w:t>
-      </w:r>
-      <w:r>
-        <w:rPr>
-          <w:rFonts w:hint="eastAsia"/>
-        </w:rPr>
-        <w:t>24</w:t>
-      </w:r>
-      <w:r>
-        <w:t>/hours,</w:t>
-      </w:r>
-      <w:r>
-        <w:rPr>
-          <w:rFonts w:hint="eastAsia"/>
-        </w:rPr>
-        <w:t>如果</w:t>
-      </w:r>
-      <w:r>
-        <w:t>hours</w:t>
-      </w:r>
-      <w:r>
-        <w:t>分母是</w:t>
-      </w:r>
-      <w:r>
-        <w:rPr>
-          <w:rFonts w:hint="eastAsia"/>
-        </w:rPr>
-        <w:t>0</w:t>
-      </w:r>
-      <w:r>
-        <w:rPr>
-          <w:rFonts w:hint="eastAsia"/>
-        </w:rPr>
-        <w:t>，就</w:t>
-      </w:r>
-      <w:r>
-        <w:t>直接</w:t>
-      </w:r>
-      <w:r>
-        <w:rPr>
-          <w:rFonts w:hint="eastAsia"/>
-        </w:rPr>
-        <w:t>取</w:t>
-      </w:r>
-      <w:r>
-        <w:rPr>
-          <w:rFonts w:hint="eastAsia"/>
-        </w:rPr>
-        <w:t>1.</w:t>
-      </w:r>
-      <w:r>
-        <w:rPr>
-          <w:rFonts w:hint="eastAsia"/>
-        </w:rPr>
-        <w:t>其他次数</w:t>
-      </w:r>
-      <w:r>
-        <w:t>按照</w:t>
-      </w:r>
-      <w:r>
-        <w:rPr>
-          <w:rFonts w:hint="eastAsia"/>
-        </w:rPr>
-        <w:t>date</w:t>
-      </w:r>
-      <w:r>
-        <w:t>ofweek</w:t>
-      </w:r>
-      <w:r>
-        <w:t>，</w:t>
-      </w:r>
-      <w:r>
-        <w:t>dateofmonth</w:t>
-      </w:r>
-      <w:r>
-        <w:t>，</w:t>
-      </w:r>
-      <w:r>
-        <w:t>weekofmonth</w:t>
-      </w:r>
-      <w:r>
-        <w:t>逻辑来算</w:t>
-      </w:r>
-      <w:r>
-        <w:rPr>
-          <w:rFonts w:hint="eastAsia"/>
-        </w:rPr>
-        <w:t>.</w:t>
-      </w:r>
-    </w:p>
-    <w:p>
-      <w:r>
-        <w:t>3.</w:t>
-      </w:r>
-      <w:r>
-        <w:t>A</w:t>
-      </w:r>
-      <w:r>
-        <w:t>更新</w:t>
-      </w:r>
-      <w:r>
-        <w:rPr>
-          <w:rFonts w:hint="eastAsia"/>
-        </w:rPr>
-        <w:t>（有</w:t>
-      </w:r>
-      <w:r>
-        <w:t>sechdule</w:t>
-      </w:r>
-      <w:r>
-        <w:rPr>
-          <w:rFonts w:hint="eastAsia"/>
-        </w:rPr>
-        <w:t>）</w:t>
-      </w:r>
-      <w:r>
-        <w:t xml:space="preserve">day01_2 </w:t>
-      </w:r>
-      <w:r>
-        <w:rPr>
-          <w:rFonts w:hint="eastAsia"/>
-        </w:rPr>
-        <w:t>中</w:t>
-      </w:r>
-      <w:r>
-        <w:t>的</w:t>
-      </w:r>
-      <w:r>
-        <w:rPr>
-          <w:rFonts w:hint="eastAsia"/>
-        </w:rPr>
-        <w:t xml:space="preserve"> </w:t>
-      </w:r>
-      <w:r>
-        <w:t>1</w:t>
-      </w:r>
-      <w:r>
-        <w:t xml:space="preserve">(0)/1: </w:t>
-      </w:r>
-      <w:r>
-        <w:rPr>
-          <w:rFonts w:hint="eastAsia"/>
-        </w:rPr>
-        <w:t>第一个</w:t>
-      </w:r>
-      <w:r>
-        <w:t>数字，也就是</w:t>
-      </w:r>
-      <w:r>
-        <w:t>log</w:t>
-      </w:r>
-      <w:r>
-        <w:t>里成功执行次数</w:t>
-      </w:r>
-      <w:r>
-        <w:rPr>
-          <w:rFonts w:hint="eastAsia"/>
-        </w:rPr>
-        <w:t>,</w:t>
-      </w:r>
-      <w:r>
-        <w:rPr>
-          <w:rFonts w:hint="eastAsia"/>
-        </w:rPr>
-        <w:t>通过</w:t>
-      </w:r>
-      <w:r>
-        <w:t>step1</w:t>
-      </w:r>
-      <w:r>
-        <w:rPr>
-          <w:rFonts w:hint="eastAsia"/>
-        </w:rPr>
-        <w:t>中</w:t>
-      </w:r>
-      <w:r>
-        <w:t>logmap</w:t>
-      </w:r>
-      <w:r>
-        <w:rPr>
-          <w:rFonts w:hint="eastAsia"/>
-        </w:rPr>
-        <w:t>去</w:t>
-      </w:r>
-      <w:r>
-        <w:t>读取</w:t>
-      </w:r>
-      <w:r>
-        <w:rPr>
-          <w:rFonts w:hint="eastAsia"/>
-        </w:rPr>
-        <w:t>.</w:t>
-      </w:r>
-      <w:r>
-        <w:t>B</w:t>
-      </w:r>
-      <w:r>
-        <w:rPr>
-          <w:rFonts w:hint="eastAsia"/>
-        </w:rPr>
-        <w:t>如果</w:t>
-      </w:r>
-      <w:r>
-        <w:t xml:space="preserve">step2 </w:t>
-      </w:r>
-      <w:r>
-        <w:rPr>
-          <w:rFonts w:hint="eastAsia"/>
-        </w:rPr>
-        <w:t>中</w:t>
-      </w:r>
-      <w:r>
-        <w:t>day01_2</w:t>
-      </w:r>
-      <w:r>
-        <w:rPr>
-          <w:rFonts w:hint="eastAsia"/>
-        </w:rPr>
-        <w:t>没</w:t>
-      </w:r>
-      <w:r>
-        <w:t>插入</w:t>
-      </w:r>
-      <w:r>
-        <w:rPr>
-          <w:rFonts w:hint="eastAsia"/>
-        </w:rPr>
-        <w:t>0</w:t>
-      </w:r>
-      <w:r>
-        <w:t>(0)/1</w:t>
-      </w:r>
-      <w:r>
-        <w:rPr>
-          <w:rFonts w:hint="eastAsia"/>
-        </w:rPr>
-        <w:t>或者</w:t>
-      </w:r>
-      <w:r>
-        <w:t>null</w:t>
-      </w:r>
-      <w:r>
-        <w:rPr>
-          <w:rFonts w:hint="eastAsia"/>
-        </w:rPr>
-        <w:t>，</w:t>
-      </w:r>
-      <w:r>
-        <w:rPr>
-          <w:rFonts w:hint="eastAsia"/>
-        </w:rPr>
-        <w:t>（无</w:t>
-      </w:r>
-      <w:r>
-        <w:t>sechdule</w:t>
-      </w:r>
-      <w:r>
-        <w:rPr>
-          <w:rFonts w:hint="eastAsia"/>
-        </w:rPr>
-        <w:t>）</w:t>
-      </w:r>
-      <w:r>
-        <w:t>则插入</w:t>
-      </w:r>
-      <w:r>
-        <w:rPr>
-          <w:rFonts w:hint="eastAsia"/>
-        </w:rPr>
-        <w:t>，</w:t>
-      </w:r>
-      <w:r>
-        <w:t>成功执行次数</w:t>
-      </w:r>
-      <w:r>
-        <w:rPr>
-          <w:rFonts w:hint="eastAsia"/>
-        </w:rPr>
-        <w:t>1</w:t>
-      </w:r>
-      <w:r>
-        <w:t>(0)/0</w:t>
-      </w:r>
-      <w:r>
-        <w:rPr>
-          <w:rFonts w:hint="eastAsia"/>
-        </w:rPr>
-        <w:t>。</w:t>
-      </w:r>
-    </w:p>
-    <w:p>
-      <w:r>
-        <w:rPr>
-          <w:rFonts w:hint="eastAsia"/>
-        </w:rPr>
-        <w:t>5.</w:t>
-      </w:r>
-      <w:r>
-        <w:rPr>
-          <w:rFonts w:hint="eastAsia"/>
-        </w:rPr>
-        <w:t>计算</w:t>
-      </w:r>
-      <w:r>
-        <w:t>total sechdule</w:t>
-      </w:r>
-      <w:r>
-        <w:rPr>
-          <w:rFonts w:hint="eastAsia"/>
-        </w:rPr>
-        <w:t>，</w:t>
-      </w:r>
-      <w:r>
-        <w:t>total</w:t>
-      </w:r>
-      <w:r>
-        <w:t xml:space="preserve"> log </w:t>
-      </w:r>
-      <w:r>
-        <w:rPr>
-          <w:rFonts w:hint="eastAsia"/>
-        </w:rPr>
-        <w:t>百分比</w:t>
-      </w:r>
-      <w:r>
-        <w:rPr>
-          <w:rFonts w:hint="eastAsia"/>
-        </w:rPr>
-        <w:t>.</w:t>
-      </w:r>
-      <w:r>
-        <w:rPr>
-          <w:rFonts w:hint="eastAsia"/>
-        </w:rPr>
-        <w:t>所有</w:t>
-      </w:r>
-      <w:r>
-        <w:t>day</w:t>
-      </w:r>
-      <w:r>
-        <w:t>中的第一</w:t>
-      </w:r>
-      <w:r>
-        <w:rPr>
-          <w:rFonts w:hint="eastAsia"/>
-        </w:rPr>
-        <w:t>位</w:t>
-      </w:r>
-      <w:r>
-        <w:t>和除以第三位</w:t>
-      </w:r>
-      <w:r>
-        <w:rPr>
-          <w:rFonts w:hint="eastAsia"/>
-        </w:rPr>
-        <w:t>和</w:t>
-      </w:r>
-      <w:r>
-        <w:t>。</w:t>
-      </w:r>
-    </w:p>
-    <w:p>
-      <w:r>
-        <w:rPr>
-          <w:rFonts w:hint="eastAsia"/>
-        </w:rPr>
-        <w:t>6.</w:t>
-      </w:r>
-      <w:r>
-        <w:rPr>
-          <w:rFonts w:hint="eastAsia"/>
-        </w:rPr>
-        <w:t>更新</w:t>
-      </w:r>
-      <w:r>
-        <w:t xml:space="preserve">1(0)/1 </w:t>
-      </w:r>
-      <w:r>
-        <w:rPr>
-          <w:rFonts w:hint="eastAsia"/>
-        </w:rPr>
-        <w:t>中</w:t>
-      </w:r>
-      <w:r>
-        <w:t>的</w:t>
-      </w:r>
-      <w:r>
-        <w:rPr>
-          <w:rFonts w:hint="eastAsia"/>
-        </w:rPr>
-        <w:t xml:space="preserve">0 </w:t>
-      </w:r>
-      <w:r>
-        <w:rPr>
-          <w:rFonts w:hint="eastAsia"/>
-        </w:rPr>
-        <w:t>或者</w:t>
-      </w:r>
-      <w:r>
-        <w:t>-1(0)1</w:t>
-      </w:r>
-      <w:r>
-        <w:t>.</w:t>
-      </w:r>
-    </w:p>
-    <w:p>
-      <w:r>
-        <w:t>7</w:t>
-      </w:r>
-      <w:r>
-        <w:rPr>
-          <w:rFonts w:hint="eastAsia"/>
-        </w:rPr>
-        <w:t>，</w:t>
-      </w:r>
-      <w:r>
-        <w:t>如果报表由于历史记录问题，对不上，</w:t>
-      </w:r>
-      <w:r>
-        <w:rPr>
-          <w:rFonts w:hint="eastAsia"/>
-        </w:rPr>
-        <w:t>则</w:t>
-      </w:r>
-      <w:r>
-        <w:t>手动在</w:t>
-      </w:r>
-      <w:r>
-        <w:t>history</w:t>
-      </w:r>
-      <w:r>
-        <w:t>里放值。</w:t>
-      </w:r>
-    </w:p>
-    <w:p>
-      <w:pPr>
-        <w:rPr>
-          <w:rFonts w:hint="eastAsia"/>
-        </w:rPr>
-      </w:pPr>
-      <w:r>
-        <w:rPr>
-          <w:rFonts w:hint="eastAsia"/>
-        </w:rPr>
-        <w:t>各个</w:t>
-      </w:r>
-      <w:r>
-        <w:t>状态</w:t>
-      </w:r>
-      <w:r>
-        <w:rPr>
-          <w:rFonts w:hint="eastAsia"/>
-        </w:rPr>
-        <w:t>（</w:t>
-      </w:r>
+          <w:rFonts w:ascii="SimSun" w:hAnsi="SimSun" w:hint="eastAsia"/>
+          <w:color w:val="000000"/>
+        </w:rPr>
+        <w:t>也可以用这个逻辑。</w:t>
+      </w:r>
+    </w:p>
+    <w:p>
       <w:bookmarkStart w:id="0" w:name="_GoBack"/>
       <w:bookmarkEnd w:id="0"/>
+    </w:p>
+    <w:p>
+      <w:r>
+        <w:t>month_report</w:t>
+      </w:r>
+      <w:r>
+        <w:t xml:space="preserve"> </w:t>
+      </w:r>
+      <w:r>
+        <w:rPr>
+          <w:rFonts w:hint="eastAsia"/>
+        </w:rPr>
+        <w:t>生成</w:t>
+      </w:r>
+      <w:r>
+        <w:rPr>
+          <w:rFonts w:hint="eastAsia"/>
+        </w:rPr>
+        <w:t>:</w:t>
+      </w:r>
+    </w:p>
+    <w:p>
+      <w:r>
+        <w:rPr>
+          <w:rFonts w:hint="eastAsia"/>
+        </w:rPr>
+        <w:t>读取</w:t>
+      </w:r>
+      <w:r>
+        <w:t>schedule_newest</w:t>
+      </w:r>
+      <w:r>
+        <w:t>,</w:t>
+      </w:r>
+      <w:r>
+        <w:t xml:space="preserve"> main</w:t>
+      </w:r>
+      <w:r>
+        <w:t>,</w:t>
+      </w:r>
+      <w:r>
+        <w:t xml:space="preserve"> backup_log</w:t>
+      </w:r>
+      <w:r>
+        <w:t>.</w:t>
+      </w:r>
+    </w:p>
+    <w:p>
+      <w:r>
+        <w:t>1.</w:t>
+      </w:r>
+      <w:r>
+        <w:rPr>
+          <w:rFonts w:hint="eastAsia"/>
+        </w:rPr>
+        <w:t>用</w:t>
+      </w:r>
+      <w:r>
+        <w:t xml:space="preserve">list </w:t>
+      </w:r>
+      <w:r>
+        <w:rPr>
+          <w:rFonts w:hint="eastAsia"/>
+        </w:rPr>
+        <w:t>接受总</w:t>
+      </w:r>
+      <w:r>
+        <w:t>的记录条数，</w:t>
+      </w:r>
+      <w:r>
+        <w:rPr>
+          <w:rFonts w:hint="eastAsia"/>
+        </w:rPr>
+        <w:t>可以</w:t>
+      </w:r>
+      <w:r>
+        <w:t>抽取</w:t>
+      </w:r>
+      <w:r>
+        <w:t xml:space="preserve">server name, sechdule </w:t>
+      </w:r>
+      <w:r>
+        <w:rPr>
+          <w:rFonts w:hint="eastAsia"/>
+        </w:rPr>
+        <w:t>属性</w:t>
+      </w:r>
+      <w:r>
+        <w:t xml:space="preserve">, </w:t>
+      </w:r>
+      <w:r>
+        <w:rPr>
+          <w:rFonts w:hint="eastAsia"/>
+        </w:rPr>
+        <w:t>用</w:t>
+      </w:r>
+      <w:r>
+        <w:rPr>
+          <w:rFonts w:hint="eastAsia"/>
+        </w:rPr>
+        <w:t>log</w:t>
+      </w:r>
+      <w:r>
+        <w:t>map</w:t>
+      </w:r>
+      <w:r>
+        <w:t>接受</w:t>
+      </w:r>
+      <w:r>
+        <w:t>backup_log</w:t>
+      </w:r>
+      <w:r>
+        <w:t xml:space="preserve"> </w:t>
+      </w:r>
+      <w:r>
+        <w:rPr>
+          <w:rFonts w:hint="eastAsia"/>
+        </w:rPr>
+        <w:t>查询</w:t>
+      </w:r>
+      <w:r>
+        <w:t>结果</w:t>
+      </w:r>
+      <w:r>
+        <w:rPr>
+          <w:rFonts w:hint="eastAsia"/>
+        </w:rPr>
+        <w:t>(</w:t>
+      </w:r>
+      <w:r>
+        <w:t>count 1,</w:t>
+      </w:r>
+      <w:r>
+        <w:t>group by sechdule_name,start_date where sechdule_name SCHEDULE_NAME NOT REGEXP '@'</w:t>
+      </w:r>
+      <w:r>
+        <w:rPr>
+          <w:rFonts w:hint="eastAsia"/>
+        </w:rPr>
+        <w:t>)</w:t>
+      </w:r>
+      <w:r>
+        <w:t>:key</w:t>
+      </w:r>
+      <w:r>
+        <w:rPr>
+          <w:rFonts w:hint="eastAsia"/>
+        </w:rPr>
+        <w:t>是</w:t>
+      </w:r>
+      <w:r>
+        <w:t>sechdule_name+</w:t>
+      </w:r>
+      <w:r>
+        <w:t xml:space="preserve"> </w:t>
+      </w:r>
+      <w:r>
+        <w:t>start_date</w:t>
+      </w:r>
+      <w:r>
+        <w:rPr>
+          <w:rFonts w:hint="eastAsia"/>
+        </w:rPr>
+        <w:t>，</w:t>
+      </w:r>
+      <w:r>
+        <w:t>,value</w:t>
+      </w:r>
+      <w:r>
+        <w:rPr>
+          <w:rFonts w:hint="eastAsia"/>
+        </w:rPr>
+        <w:t>是</w:t>
+      </w:r>
+      <w:r>
+        <w:t>log</w:t>
+      </w:r>
+      <w:r>
+        <w:t>成功次数</w:t>
+      </w:r>
+      <w:r>
+        <w:rPr>
+          <w:rFonts w:hint="eastAsia"/>
+        </w:rPr>
+        <w:t>.</w:t>
+      </w:r>
+    </w:p>
+    <w:p>
+      <w:r>
+        <w:rPr>
+          <w:rFonts w:hint="eastAsia"/>
+        </w:rPr>
+        <w:t>map</w:t>
+      </w:r>
+      <w:r>
+        <w:t xml:space="preserve">_history </w:t>
+      </w:r>
+      <w:r>
+        <w:rPr>
+          <w:rFonts w:hint="eastAsia"/>
+        </w:rPr>
+        <w:t>接受</w:t>
+      </w:r>
+      <w:r>
+        <w:t>表中</w:t>
+      </w:r>
+      <w:r>
+        <w:t>schedule_history</w:t>
+      </w:r>
+      <w:r>
+        <w:t>(enable=1)</w:t>
+      </w:r>
+      <w:r>
+        <w:rPr>
+          <w:rFonts w:hint="eastAsia"/>
+        </w:rPr>
+        <w:t>的</w:t>
+      </w:r>
+      <w:r>
+        <w:t>值，</w:t>
+      </w:r>
+    </w:p>
+    <w:p>
+      <w:r>
+        <w:t>key</w:t>
+      </w:r>
+      <w:r>
+        <w:rPr>
+          <w:rFonts w:hint="eastAsia"/>
+        </w:rPr>
+        <w:t>（</w:t>
+      </w:r>
+      <w:r>
+        <w:t>sechdule_name</w:t>
+      </w:r>
       <w:r>
         <w:rPr>
           <w:rFonts w:hint="eastAsia"/>
         </w:rPr>
         <w:t>）</w:t>
+      </w:r>
+      <w:r>
+        <w:rPr>
+          <w:rFonts w:hint="eastAsia"/>
+        </w:rPr>
+        <w:t>,value(</w:t>
+      </w:r>
+      <w:r>
+        <w:t>insert date,list</w:t>
+      </w:r>
+      <w:r>
+        <w:rPr>
+          <w:rFonts w:hint="eastAsia"/>
+        </w:rPr>
+        <w:t>存放</w:t>
+      </w:r>
+      <w:r>
+        <w:rPr>
+          <w:rFonts w:hint="eastAsia"/>
+        </w:rPr>
+        <w:t>)</w:t>
+      </w:r>
+      <w:r>
+        <w:rPr>
+          <w:rFonts w:hint="eastAsia"/>
+        </w:rPr>
+        <w:t>。</w:t>
+      </w:r>
+    </w:p>
+    <w:p/>
+    <w:p>
+      <w:r>
+        <w:rPr>
+          <w:rFonts w:hint="eastAsia"/>
+        </w:rPr>
+        <w:t>2.</w:t>
+      </w:r>
+      <w:r>
+        <w:rPr>
+          <w:rFonts w:hint="eastAsia"/>
+        </w:rPr>
+        <w:t>遍历</w:t>
+      </w:r>
+      <w:r>
+        <w:t xml:space="preserve">list </w:t>
+      </w:r>
+      <w:r>
+        <w:rPr>
+          <w:rFonts w:hint="eastAsia"/>
+        </w:rPr>
+        <w:t>根据</w:t>
+      </w:r>
+      <w:r>
+        <w:rPr>
+          <w:rFonts w:hint="eastAsia"/>
+        </w:rPr>
+        <w:t xml:space="preserve"> </w:t>
+      </w:r>
+      <w:r>
+        <w:t xml:space="preserve">sechdule </w:t>
+      </w:r>
+      <w:r>
+        <w:rPr>
+          <w:rFonts w:hint="eastAsia"/>
+        </w:rPr>
+        <w:t>的</w:t>
+      </w:r>
+      <w:r>
+        <w:t>属性</w:t>
+      </w:r>
+      <w:r>
+        <w:rPr>
+          <w:rFonts w:hint="eastAsia"/>
+        </w:rPr>
+        <w:t>以及</w:t>
+      </w:r>
+      <w:r>
+        <w:t>历史表</w:t>
+      </w:r>
+      <w:r>
+        <w:rPr>
+          <w:rFonts w:hint="eastAsia"/>
+        </w:rPr>
+        <w:t>date</w:t>
+      </w:r>
+      <w:r>
+        <w:t xml:space="preserve"> of week </w:t>
+      </w:r>
+      <w:r>
+        <w:rPr>
+          <w:rFonts w:hint="eastAsia"/>
+        </w:rPr>
+        <w:t>等</w:t>
+      </w:r>
+      <w:r>
+        <w:t>，</w:t>
+      </w:r>
+      <w:r>
+        <w:rPr>
+          <w:rFonts w:hint="eastAsia"/>
+        </w:rPr>
+        <w:t>插入</w:t>
+      </w:r>
+      <w:r>
+        <w:rPr>
+          <w:rFonts w:hint="eastAsia"/>
+        </w:rPr>
+        <w:t xml:space="preserve"> </w:t>
+      </w:r>
+      <w:r>
+        <w:t>day01_1</w:t>
+      </w:r>
+      <w:r>
+        <w:rPr>
+          <w:rFonts w:hint="eastAsia"/>
+        </w:rPr>
+        <w:t>中</w:t>
+      </w:r>
+      <w:r>
+        <w:t>的值</w:t>
+      </w:r>
+      <w:r>
+        <w:rPr>
+          <w:rFonts w:hint="eastAsia"/>
+        </w:rPr>
+        <w:t>:</w:t>
+      </w:r>
+      <w:r>
+        <w:rPr>
+          <w:rFonts w:hint="eastAsia"/>
+        </w:rPr>
+        <w:t>如果</w:t>
+      </w:r>
+      <w:r>
+        <w:t>有计划就是</w:t>
+      </w:r>
+      <w:r>
+        <w:rPr>
+          <w:rFonts w:hint="eastAsia"/>
+        </w:rPr>
+        <w:t>1</w:t>
+      </w:r>
+      <w:r>
+        <w:rPr>
+          <w:rFonts w:hint="eastAsia"/>
+        </w:rPr>
+        <w:t>没</w:t>
+      </w:r>
+      <w:r>
+        <w:t>计划就是</w:t>
+      </w:r>
+      <w:r>
+        <w:rPr>
+          <w:rFonts w:hint="eastAsia"/>
+        </w:rPr>
+        <w:t>4</w:t>
+      </w:r>
+      <w:r>
+        <w:t>,</w:t>
+      </w:r>
+      <w:r>
+        <w:rPr>
+          <w:rFonts w:hint="eastAsia"/>
+        </w:rPr>
+        <w:t>和</w:t>
+      </w:r>
+      <w:r>
+        <w:t xml:space="preserve">day01_2: </w:t>
+      </w:r>
+      <w:r>
+        <w:rPr>
+          <w:rFonts w:hint="eastAsia"/>
+        </w:rPr>
+        <w:t>插入</w:t>
+      </w:r>
+      <w:r>
+        <w:rPr>
+          <w:rFonts w:hint="eastAsia"/>
+        </w:rPr>
+        <w:t>0</w:t>
+      </w:r>
+      <w:r>
+        <w:t>(0)</w:t>
+      </w:r>
+      <w:r>
+        <w:t>/</w:t>
+      </w:r>
+      <w:r>
+        <w:t xml:space="preserve"> </w:t>
+      </w:r>
+      <w:r>
+        <w:t>1</w:t>
+      </w:r>
+      <w:r>
+        <w:t>，</w:t>
+      </w:r>
+      <w:r>
+        <w:rPr>
+          <w:rFonts w:hint="eastAsia"/>
+        </w:rPr>
+        <w:t>如果</w:t>
+      </w:r>
+      <w:r>
+        <w:rPr>
+          <w:rFonts w:hint="eastAsia"/>
+        </w:rPr>
+        <w:t>p</w:t>
+      </w:r>
+      <w:r>
+        <w:t>erunit</w:t>
+      </w:r>
+      <w:r>
+        <w:rPr>
+          <w:rFonts w:hint="eastAsia"/>
+        </w:rPr>
+        <w:t>是</w:t>
+      </w:r>
+      <w:r>
+        <w:t>hour</w:t>
+      </w:r>
+      <w:r>
+        <w:t>次数就是</w:t>
+      </w:r>
+      <w:r>
+        <w:rPr>
+          <w:rFonts w:hint="eastAsia"/>
+        </w:rPr>
+        <w:t>24</w:t>
+      </w:r>
+      <w:r>
+        <w:t>/hours,</w:t>
+      </w:r>
+      <w:r>
+        <w:rPr>
+          <w:rFonts w:hint="eastAsia"/>
+        </w:rPr>
+        <w:t>如果</w:t>
+      </w:r>
+      <w:r>
+        <w:t>hours</w:t>
+      </w:r>
+      <w:r>
+        <w:t>分母是</w:t>
+      </w:r>
+      <w:r>
+        <w:rPr>
+          <w:rFonts w:hint="eastAsia"/>
+        </w:rPr>
+        <w:t>0</w:t>
+      </w:r>
+      <w:r>
+        <w:rPr>
+          <w:rFonts w:hint="eastAsia"/>
+        </w:rPr>
+        <w:t>，就</w:t>
+      </w:r>
+      <w:r>
+        <w:t>直接</w:t>
+      </w:r>
+      <w:r>
+        <w:rPr>
+          <w:rFonts w:hint="eastAsia"/>
+        </w:rPr>
+        <w:t>取</w:t>
+      </w:r>
+      <w:r>
+        <w:rPr>
+          <w:rFonts w:hint="eastAsia"/>
+        </w:rPr>
+        <w:t>1.</w:t>
+      </w:r>
+      <w:r>
+        <w:rPr>
+          <w:rFonts w:hint="eastAsia"/>
+        </w:rPr>
+        <w:t>其他次数</w:t>
+      </w:r>
+      <w:r>
+        <w:t>按照</w:t>
+      </w:r>
+      <w:r>
+        <w:rPr>
+          <w:rFonts w:hint="eastAsia"/>
+        </w:rPr>
+        <w:t>date</w:t>
+      </w:r>
+      <w:r>
+        <w:t>ofweek</w:t>
+      </w:r>
+      <w:r>
+        <w:t>，</w:t>
+      </w:r>
+      <w:r>
+        <w:t>dateofmonth</w:t>
+      </w:r>
+      <w:r>
+        <w:t>，</w:t>
+      </w:r>
+      <w:r>
+        <w:t>weekofmonth</w:t>
+      </w:r>
+      <w:r>
+        <w:t>逻辑来算</w:t>
+      </w:r>
+      <w:r>
+        <w:rPr>
+          <w:rFonts w:hint="eastAsia"/>
+        </w:rPr>
+        <w:t>.</w:t>
+      </w:r>
+    </w:p>
+    <w:p>
+      <w:r>
+        <w:lastRenderedPageBreak/>
+        <w:t>3.</w:t>
+      </w:r>
+      <w:r>
+        <w:t>A</w:t>
+      </w:r>
+      <w:r>
+        <w:t>更新</w:t>
+      </w:r>
+      <w:r>
+        <w:rPr>
+          <w:rFonts w:hint="eastAsia"/>
+        </w:rPr>
+        <w:t>（有</w:t>
+      </w:r>
+      <w:r>
+        <w:t>sechdule</w:t>
+      </w:r>
+      <w:r>
+        <w:rPr>
+          <w:rFonts w:hint="eastAsia"/>
+        </w:rPr>
+        <w:t>）</w:t>
+      </w:r>
+      <w:r>
+        <w:t xml:space="preserve">day01_2 </w:t>
+      </w:r>
+      <w:r>
+        <w:rPr>
+          <w:rFonts w:hint="eastAsia"/>
+        </w:rPr>
+        <w:t>中</w:t>
+      </w:r>
+      <w:r>
+        <w:t>的</w:t>
+      </w:r>
+      <w:r>
+        <w:rPr>
+          <w:rFonts w:hint="eastAsia"/>
+        </w:rPr>
+        <w:t xml:space="preserve"> </w:t>
+      </w:r>
+      <w:r>
+        <w:t>1</w:t>
+      </w:r>
+      <w:r>
+        <w:t xml:space="preserve">(0)/1: </w:t>
+      </w:r>
+      <w:r>
+        <w:rPr>
+          <w:rFonts w:hint="eastAsia"/>
+        </w:rPr>
+        <w:t>第一个</w:t>
+      </w:r>
+      <w:r>
+        <w:t>数字，也就是</w:t>
+      </w:r>
+      <w:r>
+        <w:t>log</w:t>
+      </w:r>
+      <w:r>
+        <w:t>里成功执行次数</w:t>
+      </w:r>
+      <w:r>
+        <w:rPr>
+          <w:rFonts w:hint="eastAsia"/>
+        </w:rPr>
+        <w:t>,</w:t>
+      </w:r>
+      <w:r>
+        <w:rPr>
+          <w:rFonts w:hint="eastAsia"/>
+        </w:rPr>
+        <w:t>通过</w:t>
+      </w:r>
+      <w:r>
+        <w:t>step1</w:t>
+      </w:r>
+      <w:r>
+        <w:rPr>
+          <w:rFonts w:hint="eastAsia"/>
+        </w:rPr>
+        <w:t>中</w:t>
+      </w:r>
+      <w:r>
+        <w:t>logmap</w:t>
+      </w:r>
+      <w:r>
+        <w:rPr>
+          <w:rFonts w:hint="eastAsia"/>
+        </w:rPr>
+        <w:t>去</w:t>
+      </w:r>
+      <w:r>
+        <w:t>读取</w:t>
+      </w:r>
+      <w:r>
+        <w:rPr>
+          <w:rFonts w:hint="eastAsia"/>
+        </w:rPr>
+        <w:t>.</w:t>
+      </w:r>
+      <w:r>
+        <w:t>B</w:t>
+      </w:r>
+      <w:r>
+        <w:rPr>
+          <w:rFonts w:hint="eastAsia"/>
+        </w:rPr>
+        <w:t>如果</w:t>
+      </w:r>
+      <w:r>
+        <w:t xml:space="preserve">step2 </w:t>
+      </w:r>
+      <w:r>
+        <w:rPr>
+          <w:rFonts w:hint="eastAsia"/>
+        </w:rPr>
+        <w:t>中</w:t>
+      </w:r>
+      <w:r>
+        <w:t>day01_2</w:t>
+      </w:r>
+      <w:r>
+        <w:rPr>
+          <w:rFonts w:hint="eastAsia"/>
+        </w:rPr>
+        <w:t>没</w:t>
+      </w:r>
+      <w:r>
+        <w:t>插入</w:t>
+      </w:r>
+      <w:r>
+        <w:rPr>
+          <w:rFonts w:hint="eastAsia"/>
+        </w:rPr>
+        <w:t>0</w:t>
+      </w:r>
+      <w:r>
+        <w:t>(0)/1</w:t>
+      </w:r>
+      <w:r>
+        <w:rPr>
+          <w:rFonts w:hint="eastAsia"/>
+        </w:rPr>
+        <w:t>或者</w:t>
+      </w:r>
+      <w:r>
+        <w:t>null</w:t>
+      </w:r>
+      <w:r>
+        <w:rPr>
+          <w:rFonts w:hint="eastAsia"/>
+        </w:rPr>
+        <w:t>，</w:t>
+      </w:r>
+      <w:r>
+        <w:rPr>
+          <w:rFonts w:hint="eastAsia"/>
+        </w:rPr>
+        <w:t>（无</w:t>
+      </w:r>
+      <w:r>
+        <w:t>sechdule</w:t>
+      </w:r>
+      <w:r>
+        <w:rPr>
+          <w:rFonts w:hint="eastAsia"/>
+        </w:rPr>
+        <w:t>）</w:t>
+      </w:r>
+      <w:r>
+        <w:t>则插入</w:t>
+      </w:r>
+      <w:r>
+        <w:rPr>
+          <w:rFonts w:hint="eastAsia"/>
+        </w:rPr>
+        <w:t>，</w:t>
+      </w:r>
+      <w:r>
+        <w:t>成功执行次数</w:t>
+      </w:r>
+      <w:r>
+        <w:rPr>
+          <w:rFonts w:hint="eastAsia"/>
+        </w:rPr>
+        <w:t>1</w:t>
+      </w:r>
+      <w:r>
+        <w:t>(0)/0</w:t>
+      </w:r>
+      <w:r>
+        <w:rPr>
+          <w:rFonts w:hint="eastAsia"/>
+        </w:rPr>
+        <w:t>。</w:t>
+      </w:r>
+    </w:p>
+    <w:p>
+      <w:r>
+        <w:rPr>
+          <w:rFonts w:hint="eastAsia"/>
+        </w:rPr>
+        <w:t>5.</w:t>
+      </w:r>
+      <w:r>
+        <w:rPr>
+          <w:rFonts w:hint="eastAsia"/>
+        </w:rPr>
+        <w:t>计算</w:t>
+      </w:r>
+      <w:r>
+        <w:t>total sechdule</w:t>
+      </w:r>
+      <w:r>
+        <w:rPr>
+          <w:rFonts w:hint="eastAsia"/>
+        </w:rPr>
+        <w:t>，</w:t>
+      </w:r>
+      <w:r>
+        <w:t>total</w:t>
+      </w:r>
+      <w:r>
+        <w:t xml:space="preserve"> log </w:t>
+      </w:r>
+      <w:r>
+        <w:rPr>
+          <w:rFonts w:hint="eastAsia"/>
+        </w:rPr>
+        <w:t>百分比</w:t>
+      </w:r>
+      <w:r>
+        <w:rPr>
+          <w:rFonts w:hint="eastAsia"/>
+        </w:rPr>
+        <w:t>.</w:t>
+      </w:r>
+      <w:r>
+        <w:rPr>
+          <w:rFonts w:hint="eastAsia"/>
+        </w:rPr>
+        <w:t>所有</w:t>
+      </w:r>
+      <w:r>
+        <w:t>day</w:t>
+      </w:r>
+      <w:r>
+        <w:t>中的第一</w:t>
+      </w:r>
+      <w:r>
+        <w:rPr>
+          <w:rFonts w:hint="eastAsia"/>
+        </w:rPr>
+        <w:t>位</w:t>
+      </w:r>
+      <w:r>
+        <w:t>和除以第三位</w:t>
+      </w:r>
+      <w:r>
+        <w:rPr>
+          <w:rFonts w:hint="eastAsia"/>
+        </w:rPr>
+        <w:t>和</w:t>
+      </w:r>
+      <w:r>
+        <w:t>。</w:t>
+      </w:r>
+    </w:p>
+    <w:p>
+      <w:r>
+        <w:rPr>
+          <w:rFonts w:hint="eastAsia"/>
+        </w:rPr>
+        <w:t>6.</w:t>
+      </w:r>
+      <w:r>
+        <w:rPr>
+          <w:rFonts w:hint="eastAsia"/>
+        </w:rPr>
+        <w:t>更新</w:t>
+      </w:r>
+      <w:r>
+        <w:t xml:space="preserve">1(0)/1 </w:t>
+      </w:r>
+      <w:r>
+        <w:rPr>
+          <w:rFonts w:hint="eastAsia"/>
+        </w:rPr>
+        <w:t>中</w:t>
+      </w:r>
+      <w:r>
+        <w:t>的</w:t>
+      </w:r>
+      <w:r>
+        <w:rPr>
+          <w:rFonts w:hint="eastAsia"/>
+        </w:rPr>
+        <w:t xml:space="preserve">0 </w:t>
+      </w:r>
+      <w:r>
+        <w:rPr>
+          <w:rFonts w:hint="eastAsia"/>
+        </w:rPr>
+        <w:t>或者</w:t>
+      </w:r>
+      <w:r>
+        <w:t>-1(0)1</w:t>
+      </w:r>
+      <w:r>
+        <w:t>.</w:t>
+      </w:r>
+    </w:p>
+    <w:p>
+      <w:r>
+        <w:t>7</w:t>
+      </w:r>
+      <w:r>
+        <w:rPr>
+          <w:rFonts w:hint="eastAsia"/>
+        </w:rPr>
+        <w:t>，</w:t>
+      </w:r>
+      <w:r>
+        <w:t>如果报表由于历史记录问题，对不上，</w:t>
+      </w:r>
+      <w:r>
+        <w:rPr>
+          <w:rFonts w:hint="eastAsia"/>
+        </w:rPr>
+        <w:t>则</w:t>
+      </w:r>
+      <w:r>
+        <w:t>手动在</w:t>
+      </w:r>
+      <w:r>
+        <w:t>history</w:t>
+      </w:r>
+      <w:r>
+        <w:t>里放值。</w:t>
+      </w:r>
+    </w:p>
+    <w:p>
+      <w:r>
+        <w:rPr>
+          <w:rFonts w:hint="eastAsia"/>
+        </w:rPr>
+        <w:t>各个</w:t>
+      </w:r>
+      <w:r>
+        <w:t>状态</w:t>
+      </w:r>
+      <w:r>
+        <w:rPr>
+          <w:rFonts w:hint="eastAsia"/>
+        </w:rPr>
+        <w:t>（）</w:t>
       </w:r>
       <w:r>
         <w:rPr>
@@ -1123,11 +1708,6 @@
       </w:tr>
     </w:tbl>
     <w:p>
-      <w:pPr>
-        <w:rPr>
-          <w:rFonts w:hint="eastAsia"/>
-        </w:rPr>
-      </w:pPr>
       <w:r>
         <w:rPr>
           <w:rFonts w:hint="eastAsia"/>
